--- a/research/msds686Method.docx
+++ b/research/msds686Method.docx
@@ -311,31 +311,135 @@
           <w:sz w:val="24"/>
           <w:szCs w:val="24"/>
         </w:rPr>
-        <w:t xml:space="preserve"> are among the most devastating diseases that result in a significant reduction of quality of life or life expectancy.  Often symptoms such as headaches, changes of personality, irritability and other symptoms are not correctly diagnosed as being brain tumors.  In addition, some tumors may be difficult to identify on MRI imagery and are overlooked in the diagnostic process.  Furthermore, the golden-standard of care brain tumors is 100% resection (removal) </w:t>
-      </w:r>
-      <w:r>
-        <w:rPr>
-          <w:rFonts w:ascii="Times New Roman" w:hAnsi="Times New Roman" w:cs="Times New Roman"/>
-          <w:sz w:val="24"/>
-          <w:szCs w:val="24"/>
-        </w:rPr>
-        <w:t>to prevent reoccurrence</w:t>
-      </w:r>
-      <w:r>
-        <w:rPr>
-          <w:rFonts w:ascii="Times New Roman" w:hAnsi="Times New Roman" w:cs="Times New Roman"/>
-          <w:sz w:val="24"/>
-          <w:szCs w:val="24"/>
-        </w:rPr>
-        <w:t xml:space="preserve"> </w:t>
-      </w:r>
-      <w:r>
-        <w:rPr>
-          <w:rFonts w:ascii="Times New Roman" w:hAnsi="Times New Roman" w:cs="Times New Roman"/>
-          <w:sz w:val="24"/>
-          <w:szCs w:val="24"/>
-        </w:rPr>
-        <w:t>.  Therefore, being able to accurately interpret and diagnose residual tumor from postoperative MRI brain images is essential to treating brain tumors.</w:t>
+        <w:t xml:space="preserve"> are among the most devastating diseases that result in a significant reduction of quality of life or life expectancy</w:t>
+      </w:r>
+      <w:r>
+        <w:rPr>
+          <w:rFonts w:ascii="Times New Roman" w:hAnsi="Times New Roman" w:cs="Times New Roman"/>
+          <w:sz w:val="24"/>
+          <w:szCs w:val="24"/>
+        </w:rPr>
+        <w:t xml:space="preserve">.  </w:t>
+      </w:r>
+      <w:r>
+        <w:rPr>
+          <w:rFonts w:ascii="Times New Roman" w:hAnsi="Times New Roman" w:cs="Times New Roman"/>
+          <w:sz w:val="24"/>
+          <w:szCs w:val="24"/>
+        </w:rPr>
+        <w:t xml:space="preserve">Often symptoms such as headaches, changes of personality, irritability and other symptoms are not correctly diagnosed as being brain tumors</w:t>
+      </w:r>
+      <w:r>
+        <w:rPr>
+          <w:rFonts w:ascii="Times New Roman" w:hAnsi="Times New Roman" w:cs="Times New Roman"/>
+          <w:sz w:val="24"/>
+          <w:szCs w:val="24"/>
+        </w:rPr>
+        <w:t xml:space="preserve">.  </w:t>
+      </w:r>
+      <w:r>
+        <w:rPr>
+          <w:rFonts w:ascii="Times New Roman" w:hAnsi="Times New Roman" w:cs="Times New Roman"/>
+          <w:sz w:val="24"/>
+          <w:szCs w:val="24"/>
+        </w:rPr>
+        <w:t xml:space="preserve">In addition, some tumors may be difficult to </w:t>
+      </w:r>
+      <w:r>
+        <w:rPr>
+          <w:rFonts w:ascii="Times New Roman" w:hAnsi="Times New Roman" w:cs="Times New Roman"/>
+          <w:sz w:val="24"/>
+          <w:szCs w:val="24"/>
+        </w:rPr>
+        <w:t xml:space="preserve">identify</w:t>
+      </w:r>
+      <w:r>
+        <w:rPr>
+          <w:rFonts w:ascii="Times New Roman" w:hAnsi="Times New Roman" w:cs="Times New Roman"/>
+          <w:sz w:val="24"/>
+          <w:szCs w:val="24"/>
+        </w:rPr>
+        <w:t xml:space="preserve"> on MRI imagery and are overlooked in the diagnostic process</w:t>
+      </w:r>
+      <w:r>
+        <w:rPr>
+          <w:rFonts w:ascii="Times New Roman" w:hAnsi="Times New Roman" w:cs="Times New Roman"/>
+          <w:sz w:val="24"/>
+          <w:szCs w:val="24"/>
+        </w:rPr>
+        <w:t xml:space="preserve">.</w:t>
+      </w:r>
+      <w:r>
+        <w:rPr>
+          <w:rFonts w:ascii="Times New Roman" w:hAnsi="Times New Roman" w:cs="Times New Roman"/>
+          <w:sz w:val="24"/>
+          <w:szCs w:val="24"/>
+        </w:rPr>
+        <w:t xml:space="preserve">  </w:t>
+      </w:r>
+      <w:r>
+        <w:rPr>
+          <w:rFonts w:ascii="Times New Roman" w:hAnsi="Times New Roman" w:cs="Times New Roman"/>
+          <w:sz w:val="24"/>
+          <w:szCs w:val="24"/>
+        </w:rPr>
+        <w:t xml:space="preserve">Furthermore, the </w:t>
+      </w:r>
+      <w:r>
+        <w:rPr>
+          <w:rFonts w:ascii="Times New Roman" w:hAnsi="Times New Roman" w:cs="Times New Roman"/>
+          <w:sz w:val="24"/>
+          <w:szCs w:val="24"/>
+        </w:rPr>
+        <w:t xml:space="preserve">golden standard</w:t>
+      </w:r>
+      <w:r>
+        <w:rPr>
+          <w:rFonts w:ascii="Times New Roman" w:hAnsi="Times New Roman" w:cs="Times New Roman"/>
+          <w:sz w:val="24"/>
+          <w:szCs w:val="24"/>
+        </w:rPr>
+        <w:t xml:space="preserve"> of care brain tumors is 100% resection (removal) </w:t>
+      </w:r>
+      <w:r>
+        <w:rPr>
+          <w:rFonts w:ascii="Times New Roman" w:hAnsi="Times New Roman" w:cs="Times New Roman"/>
+          <w:sz w:val="24"/>
+          <w:szCs w:val="24"/>
+        </w:rPr>
+        <w:t xml:space="preserve">to prevent </w:t>
+      </w:r>
+      <w:r>
+        <w:rPr>
+          <w:rFonts w:ascii="Times New Roman" w:hAnsi="Times New Roman" w:cs="Times New Roman"/>
+          <w:sz w:val="24"/>
+          <w:szCs w:val="24"/>
+        </w:rPr>
+        <w:t>reoccurrence.</w:t>
+      </w:r>
+      <w:r>
+        <w:rPr>
+          <w:rFonts w:ascii="Times New Roman" w:hAnsi="Times New Roman" w:cs="Times New Roman"/>
+          <w:sz w:val="24"/>
+          <w:szCs w:val="24"/>
+        </w:rPr>
+        <w:t xml:space="preserve">  Therefore, being able to accurately interpret and diagnose residual </w:t>
+      </w:r>
+      <w:r>
+        <w:rPr>
+          <w:rFonts w:ascii="Times New Roman" w:hAnsi="Times New Roman" w:cs="Times New Roman"/>
+          <w:sz w:val="24"/>
+          <w:szCs w:val="24"/>
+        </w:rPr>
+        <w:t>tumors</w:t>
+      </w:r>
+      <w:r>
+        <w:rPr>
+          <w:rFonts w:ascii="Times New Roman" w:hAnsi="Times New Roman" w:cs="Times New Roman"/>
+          <w:sz w:val="24"/>
+          <w:szCs w:val="24"/>
+        </w:rPr>
+        <w:t xml:space="preserve"> from postoperative MRI brain images is essential to treating brain tumors.</w:t>
       </w:r>
     </w:p>
     <w:p>
@@ -394,23 +498,111 @@
           <w:sz w:val="24"/>
           <w:szCs w:val="24"/>
         </w:rPr>
-        <w:t xml:space="preserve">24).  In this study the emphasis will be in developing a CNN that can </w:t>
-      </w:r>
-      <w:r>
-        <w:rPr>
-          <w:rFonts w:ascii="Times New Roman" w:hAnsi="Times New Roman" w:cs="Times New Roman"/>
-          <w:sz w:val="24"/>
-          <w:szCs w:val="24"/>
-        </w:rPr>
-        <w:t xml:space="preserve">examine MRI images and determine if a tumor exists or not.  The goal is to use this model as </w:t>
-      </w:r>
-      <w:r>
-        <w:rPr>
-          <w:rFonts w:ascii="Times New Roman" w:hAnsi="Times New Roman" w:cs="Times New Roman"/>
-          <w:sz w:val="24"/>
-          <w:szCs w:val="24"/>
-        </w:rPr>
-        <w:t xml:space="preserve">diagnostic tool that can be used in the initial examination or </w:t>
+        <w:t>24)</w:t>
+      </w:r>
+      <w:r>
+        <w:rPr>
+          <w:rFonts w:ascii="Times New Roman" w:hAnsi="Times New Roman" w:cs="Times New Roman"/>
+          <w:sz w:val="24"/>
+          <w:szCs w:val="24"/>
+        </w:rPr>
+        <w:t xml:space="preserve">.  </w:t>
+      </w:r>
+      <w:r>
+        <w:rPr>
+          <w:rFonts w:ascii="Times New Roman" w:hAnsi="Times New Roman" w:cs="Times New Roman"/>
+          <w:sz w:val="24"/>
+          <w:szCs w:val="24"/>
+        </w:rPr>
+        <w:t xml:space="preserve">In this study the emphasis will be </w:t>
+      </w:r>
+      <w:r>
+        <w:rPr>
+          <w:rFonts w:ascii="Times New Roman" w:hAnsi="Times New Roman" w:cs="Times New Roman"/>
+          <w:sz w:val="24"/>
+          <w:szCs w:val="24"/>
+        </w:rPr>
+        <w:t>in</w:t>
+      </w:r>
+      <w:r>
+        <w:rPr>
+          <w:rFonts w:ascii="Times New Roman" w:hAnsi="Times New Roman" w:cs="Times New Roman"/>
+          <w:sz w:val="24"/>
+          <w:szCs w:val="24"/>
+        </w:rPr>
+        <w:t xml:space="preserve"> developing a CNN that can </w:t>
+      </w:r>
+      <w:r>
+        <w:rPr>
+          <w:rFonts w:ascii="Times New Roman" w:hAnsi="Times New Roman" w:cs="Times New Roman"/>
+          <w:sz w:val="24"/>
+          <w:szCs w:val="24"/>
+        </w:rPr>
+        <w:t xml:space="preserve">examine MRI images and </w:t>
+      </w:r>
+      <w:r>
+        <w:rPr>
+          <w:rFonts w:ascii="Times New Roman" w:hAnsi="Times New Roman" w:cs="Times New Roman"/>
+          <w:sz w:val="24"/>
+          <w:szCs w:val="24"/>
+        </w:rPr>
+        <w:t>determine</w:t>
+      </w:r>
+      <w:r>
+        <w:rPr>
+          <w:rFonts w:ascii="Times New Roman" w:hAnsi="Times New Roman" w:cs="Times New Roman"/>
+          <w:sz w:val="24"/>
+          <w:szCs w:val="24"/>
+        </w:rPr>
+        <w:t xml:space="preserve"> if a tumor exists or not</w:t>
+      </w:r>
+      <w:r>
+        <w:rPr>
+          <w:rFonts w:ascii="Times New Roman" w:hAnsi="Times New Roman" w:cs="Times New Roman"/>
+          <w:sz w:val="24"/>
+          <w:szCs w:val="24"/>
+        </w:rPr>
+        <w:t xml:space="preserve">.  </w:t>
+      </w:r>
+      <w:r>
+        <w:rPr>
+          <w:rFonts w:ascii="Times New Roman" w:hAnsi="Times New Roman" w:cs="Times New Roman"/>
+          <w:sz w:val="24"/>
+          <w:szCs w:val="24"/>
+        </w:rPr>
+        <w:t xml:space="preserve">The goal is to use this model as </w:t>
+      </w:r>
+      <w:r>
+        <w:rPr>
+          <w:rFonts w:ascii="Times New Roman" w:hAnsi="Times New Roman" w:cs="Times New Roman"/>
+          <w:sz w:val="24"/>
+          <w:szCs w:val="24"/>
+        </w:rPr>
+        <w:t>a diagnostic</w:t>
+      </w:r>
+      <w:r>
+        <w:rPr>
+          <w:rFonts w:ascii="Times New Roman" w:hAnsi="Times New Roman" w:cs="Times New Roman"/>
+          <w:sz w:val="24"/>
+          <w:szCs w:val="24"/>
+        </w:rPr>
+        <w:t xml:space="preserve"> tool that can be used in the </w:t>
+      </w:r>
+      <w:r>
+        <w:rPr>
+          <w:rFonts w:ascii="Times New Roman" w:hAnsi="Times New Roman" w:cs="Times New Roman"/>
+          <w:sz w:val="24"/>
+          <w:szCs w:val="24"/>
+        </w:rPr>
+        <w:t>initial</w:t>
+      </w:r>
+      <w:r>
+        <w:rPr>
+          <w:rFonts w:ascii="Times New Roman" w:hAnsi="Times New Roman" w:cs="Times New Roman"/>
+          <w:sz w:val="24"/>
+          <w:szCs w:val="24"/>
+        </w:rPr>
+        <w:t xml:space="preserve"> examination or </w:t>
       </w:r>
       <w:r>
         <w:rPr>
@@ -426,7 +618,39 @@
           <w:sz w:val="24"/>
           <w:szCs w:val="24"/>
         </w:rPr>
-        <w:t>to determine if any residual tumor remains.</w:t>
+        <w:t xml:space="preserve">to </w:t>
+      </w:r>
+      <w:r>
+        <w:rPr>
+          <w:rFonts w:ascii="Times New Roman" w:hAnsi="Times New Roman" w:cs="Times New Roman"/>
+          <w:sz w:val="24"/>
+          <w:szCs w:val="24"/>
+        </w:rPr>
+        <w:t>determine</w:t>
+      </w:r>
+      <w:r>
+        <w:rPr>
+          <w:rFonts w:ascii="Times New Roman" w:hAnsi="Times New Roman" w:cs="Times New Roman"/>
+          <w:sz w:val="24"/>
+          <w:szCs w:val="24"/>
+        </w:rPr>
+        <w:t xml:space="preserve"> if any residual tumor </w:t>
+      </w:r>
+      <w:r>
+        <w:rPr>
+          <w:rFonts w:ascii="Times New Roman" w:hAnsi="Times New Roman" w:cs="Times New Roman"/>
+          <w:sz w:val="24"/>
+          <w:szCs w:val="24"/>
+        </w:rPr>
+        <w:t>remains</w:t>
+      </w:r>
+      <w:r>
+        <w:rPr>
+          <w:rFonts w:ascii="Times New Roman" w:hAnsi="Times New Roman" w:cs="Times New Roman"/>
+          <w:sz w:val="24"/>
+          <w:szCs w:val="24"/>
+        </w:rPr>
+        <w:t>.</w:t>
       </w:r>
     </w:p>
     <w:p>
@@ -459,7 +683,12 @@
     </w:p>
     <w:p>
       <w:pPr>
-        <w:spacing w:line="480" w:lineRule="auto"/>
+        <w:pStyle w:val="Normal"/>
+        <w:suppressLineNumbers w:val="0"/>
+        <w:bidi w:val="0"/>
+        <w:spacing w:before="0" w:beforeAutospacing="off" w:after="160" w:afterAutospacing="off" w:line="480" w:lineRule="auto"/>
+        <w:ind w:left="0" w:right="0"/>
+        <w:jc w:val="left"/>
         <w:rPr>
           <w:rFonts w:ascii="Times New Roman" w:hAnsi="Times New Roman" w:cs="Times New Roman"/>
           <w:sz w:val="24"/>
@@ -504,8 +733,16 @@
           <w:sz w:val="24"/>
           <w:szCs w:val="24"/>
         </w:rPr>
+        <w:t xml:space="preserve">mistakes and were of unknown origins</w:t>
+      </w:r>
+      <w:r>
+        <w:rPr>
+          <w:rFonts w:ascii="Times New Roman" w:hAnsi="Times New Roman" w:cs="Times New Roman"/>
+          <w:sz w:val="24"/>
+          <w:szCs w:val="24"/>
+        </w:rPr>
         <w:lastRenderedPageBreak/>
-        <w:t xml:space="preserve">mistakes and were of unknown origins.  </w:t>
+        <w:t xml:space="preserve">.  </w:t>
       </w:r>
       <w:r>
         <w:rPr>
@@ -529,46 +766,1130 @@
           <w:sz w:val="24"/>
           <w:szCs w:val="24"/>
         </w:rPr>
-        <w:t>Cheng (202</w:t>
-      </w:r>
-      <w:r>
-        <w:rPr>
-          <w:rFonts w:ascii="Times New Roman" w:hAnsi="Times New Roman" w:cs="Times New Roman"/>
-          <w:sz w:val="24"/>
-          <w:szCs w:val="24"/>
-        </w:rPr>
-        <w:t xml:space="preserve">4) and </w:t>
-      </w:r>
-      <w:proofErr w:type="spellStart"/>
-      <w:r>
-        <w:rPr>
-          <w:rFonts w:ascii="Times New Roman" w:hAnsi="Times New Roman" w:cs="Times New Roman"/>
-          <w:sz w:val="24"/>
-          <w:szCs w:val="24"/>
-        </w:rPr>
-        <w:t>Bhuvaji</w:t>
-      </w:r>
-      <w:proofErr w:type="spellEnd"/>
-      <w:r>
-        <w:rPr>
-          <w:rFonts w:ascii="Times New Roman" w:hAnsi="Times New Roman" w:cs="Times New Roman"/>
-          <w:sz w:val="24"/>
-          <w:szCs w:val="24"/>
-        </w:rPr>
-        <w:t xml:space="preserve"> (2020).  The Cheng dataset </w:t>
-      </w:r>
-      <w:r>
-        <w:rPr>
-          <w:rFonts w:ascii="Times New Roman" w:hAnsi="Times New Roman" w:cs="Times New Roman"/>
-          <w:sz w:val="24"/>
-          <w:szCs w:val="24"/>
-        </w:rPr>
-        <w:t xml:space="preserve">contains </w:t>
+        <w:t>Viradiya</w:t>
+      </w:r>
+      <w:r>
+        <w:rPr>
+          <w:rFonts w:ascii="Times New Roman" w:hAnsi="Times New Roman" w:cs="Times New Roman"/>
+          <w:sz w:val="24"/>
+          <w:szCs w:val="24"/>
+        </w:rPr>
+        <w:t xml:space="preserve"> (2021) and Bhuvaji (2020).  Most images were taken from </w:t>
+      </w:r>
+      <w:r>
+        <w:rPr>
+          <w:rFonts w:ascii="Times New Roman" w:hAnsi="Times New Roman" w:cs="Times New Roman"/>
+          <w:sz w:val="24"/>
+          <w:szCs w:val="24"/>
+        </w:rPr>
+        <w:t>Viradiya’s</w:t>
+      </w:r>
+      <w:r>
+        <w:rPr>
+          <w:rFonts w:ascii="Times New Roman" w:hAnsi="Times New Roman" w:cs="Times New Roman"/>
+          <w:sz w:val="24"/>
+          <w:szCs w:val="24"/>
+        </w:rPr>
+        <w:t xml:space="preserve"> dataset with </w:t>
+      </w:r>
+      <w:r>
+        <w:rPr>
+          <w:rFonts w:ascii="Times New Roman" w:hAnsi="Times New Roman" w:cs="Times New Roman"/>
+          <w:sz w:val="24"/>
+          <w:szCs w:val="24"/>
+        </w:rPr>
+        <w:t xml:space="preserve">the </w:t>
+      </w:r>
+      <w:r>
+        <w:rPr>
+          <w:rFonts w:ascii="Arial" w:hAnsi="Arial" w:eastAsia="Arial" w:cs="Arial"/>
+          <w:i w:val="1"/>
+          <w:iCs w:val="1"/>
+          <w:sz w:val="24"/>
+          <w:szCs w:val="24"/>
+        </w:rPr>
+        <w:t>no_tumor</w:t>
+      </w:r>
+      <w:r>
+        <w:rPr>
+          <w:rFonts w:ascii="Times New Roman" w:hAnsi="Times New Roman" w:cs="Times New Roman"/>
+          <w:sz w:val="24"/>
+          <w:szCs w:val="24"/>
+        </w:rPr>
+        <w:t xml:space="preserve"> class copied from </w:t>
+      </w:r>
+      <w:r>
+        <w:rPr>
+          <w:rFonts w:ascii="Times New Roman" w:hAnsi="Times New Roman" w:cs="Times New Roman"/>
+          <w:sz w:val="24"/>
+          <w:szCs w:val="24"/>
+        </w:rPr>
+        <w:t>Bhuvaji’s</w:t>
+      </w:r>
+      <w:r>
+        <w:rPr>
+          <w:rFonts w:ascii="Times New Roman" w:hAnsi="Times New Roman" w:cs="Times New Roman"/>
+          <w:sz w:val="24"/>
+          <w:szCs w:val="24"/>
+        </w:rPr>
+        <w:t xml:space="preserve"> dataset.  This was performed to bring the </w:t>
+      </w:r>
+      <w:r>
+        <w:rPr>
+          <w:rFonts w:ascii="Arial" w:hAnsi="Arial" w:eastAsia="Arial" w:cs="Arial"/>
+          <w:i w:val="1"/>
+          <w:iCs w:val="1"/>
+          <w:sz w:val="24"/>
+          <w:szCs w:val="24"/>
+        </w:rPr>
+        <w:t>negative</w:t>
+      </w:r>
+      <w:r>
+        <w:rPr>
+          <w:rFonts w:ascii="Times New Roman" w:hAnsi="Times New Roman" w:cs="Times New Roman"/>
+          <w:sz w:val="24"/>
+          <w:szCs w:val="24"/>
+        </w:rPr>
+        <w:t xml:space="preserve"> class to around the same number as the </w:t>
+      </w:r>
+      <w:r>
+        <w:rPr>
+          <w:rFonts w:ascii="Arial" w:hAnsi="Arial" w:eastAsia="Arial" w:cs="Arial"/>
+          <w:i w:val="1"/>
+          <w:iCs w:val="1"/>
+          <w:sz w:val="24"/>
+          <w:szCs w:val="24"/>
+        </w:rPr>
+        <w:t>positive</w:t>
+      </w:r>
+      <w:r>
+        <w:rPr>
+          <w:rFonts w:ascii="Times New Roman" w:hAnsi="Times New Roman" w:cs="Times New Roman"/>
+          <w:sz w:val="24"/>
+          <w:szCs w:val="24"/>
+        </w:rPr>
+        <w:t xml:space="preserve"> class</w:t>
+      </w:r>
+      <w:r>
+        <w:rPr>
+          <w:rFonts w:ascii="Times New Roman" w:hAnsi="Times New Roman" w:cs="Times New Roman"/>
+          <w:sz w:val="24"/>
+          <w:szCs w:val="24"/>
+        </w:rPr>
+        <w:t xml:space="preserve"> in the training and testing datasets.  After data curation the total number of images are as follows:</w:t>
+      </w:r>
+    </w:p>
+    <w:tbl>
+      <w:tblPr>
+        <w:tblStyle w:val="TableGrid"/>
+        <w:bidiVisual w:val="0"/>
+        <w:tblW w:w="0" w:type="auto"/>
+        <w:tblLayout w:type="fixed"/>
+        <w:tblLook w:val="06A0" w:firstRow="1" w:lastRow="0" w:firstColumn="1" w:lastColumn="0" w:noHBand="1" w:noVBand="1"/>
+      </w:tblPr>
+      <w:tblGrid>
+        <w:gridCol w:w="2340"/>
+        <w:gridCol w:w="2340"/>
+        <w:gridCol w:w="2340"/>
+        <w:gridCol w:w="2340"/>
+      </w:tblGrid>
+      <w:tr>
+        <w:trPr>
+          <w:trHeight w:val="300"/>
+        </w:trPr>
+        <w:tc>
+          <w:tcPr>
+            <w:tcW w:w="2340" w:type="dxa"/>
+            <w:shd w:val="clear" w:color="auto" w:fill="C1E4F5" w:themeFill="accent1" w:themeFillTint="33"/>
+            <w:tcMar/>
+          </w:tcPr>
+          <w:p>
+            <w:pPr>
+              <w:pStyle w:val="Normal"/>
+              <w:bidi w:val="0"/>
+              <w:rPr>
+                <w:rFonts w:ascii="Times New Roman" w:hAnsi="Times New Roman" w:cs="Times New Roman"/>
+                <w:b w:val="1"/>
+                <w:bCs w:val="1"/>
+                <w:sz w:val="24"/>
+                <w:szCs w:val="24"/>
+              </w:rPr>
+            </w:pPr>
+            <w:r>
+              <w:rPr>
+                <w:rFonts w:ascii="Times New Roman" w:hAnsi="Times New Roman" w:cs="Times New Roman"/>
+                <w:b w:val="1"/>
+                <w:bCs w:val="1"/>
+                <w:sz w:val="24"/>
+                <w:szCs w:val="24"/>
+              </w:rPr>
+              <w:t>Class</w:t>
+            </w:r>
+          </w:p>
+        </w:tc>
+        <w:tc>
+          <w:tcPr>
+            <w:tcW w:w="2340" w:type="dxa"/>
+            <w:shd w:val="clear" w:color="auto" w:fill="C1E4F5" w:themeFill="accent1" w:themeFillTint="33"/>
+            <w:tcMar/>
+          </w:tcPr>
+          <w:p>
+            <w:pPr>
+              <w:pStyle w:val="Normal"/>
+              <w:bidi w:val="0"/>
+              <w:rPr>
+                <w:rFonts w:ascii="Times New Roman" w:hAnsi="Times New Roman" w:cs="Times New Roman"/>
+                <w:b w:val="1"/>
+                <w:bCs w:val="1"/>
+                <w:sz w:val="24"/>
+                <w:szCs w:val="24"/>
+              </w:rPr>
+            </w:pPr>
+            <w:r>
+              <w:rPr>
+                <w:rFonts w:ascii="Times New Roman" w:hAnsi="Times New Roman" w:cs="Times New Roman"/>
+                <w:b w:val="1"/>
+                <w:bCs w:val="1"/>
+                <w:sz w:val="24"/>
+                <w:szCs w:val="24"/>
+              </w:rPr>
+              <w:t>Training</w:t>
+            </w:r>
+          </w:p>
+        </w:tc>
+        <w:tc>
+          <w:tcPr>
+            <w:tcW w:w="2340" w:type="dxa"/>
+            <w:shd w:val="clear" w:color="auto" w:fill="C1E4F5" w:themeFill="accent1" w:themeFillTint="33"/>
+            <w:tcMar/>
+          </w:tcPr>
+          <w:p>
+            <w:pPr>
+              <w:pStyle w:val="Normal"/>
+              <w:suppressLineNumbers w:val="0"/>
+              <w:bidi w:val="0"/>
+              <w:spacing w:before="0" w:beforeAutospacing="off" w:after="0" w:afterAutospacing="off" w:line="240" w:lineRule="auto"/>
+              <w:ind w:left="0" w:right="0"/>
+              <w:jc w:val="left"/>
+            </w:pPr>
+            <w:r>
+              <w:rPr>
+                <w:rFonts w:ascii="Times New Roman" w:hAnsi="Times New Roman" w:cs="Times New Roman"/>
+                <w:b w:val="1"/>
+                <w:bCs w:val="1"/>
+                <w:sz w:val="24"/>
+                <w:szCs w:val="24"/>
+              </w:rPr>
+              <w:t>Testing</w:t>
+            </w:r>
+          </w:p>
+        </w:tc>
+        <w:tc>
+          <w:tcPr>
+            <w:tcW w:w="2340" w:type="dxa"/>
+            <w:shd w:val="clear" w:color="auto" w:fill="C1E4F5" w:themeFill="accent1" w:themeFillTint="33"/>
+            <w:tcMar/>
+          </w:tcPr>
+          <w:p>
+            <w:pPr>
+              <w:pStyle w:val="Normal"/>
+              <w:bidi w:val="0"/>
+              <w:rPr>
+                <w:rFonts w:ascii="Times New Roman" w:hAnsi="Times New Roman" w:cs="Times New Roman"/>
+                <w:b w:val="1"/>
+                <w:bCs w:val="1"/>
+                <w:sz w:val="24"/>
+                <w:szCs w:val="24"/>
+              </w:rPr>
+            </w:pPr>
+            <w:r>
+              <w:rPr>
+                <w:rFonts w:ascii="Times New Roman" w:hAnsi="Times New Roman" w:cs="Times New Roman"/>
+                <w:b w:val="1"/>
+                <w:bCs w:val="1"/>
+                <w:sz w:val="24"/>
+                <w:szCs w:val="24"/>
+              </w:rPr>
+              <w:t>T</w:t>
+            </w:r>
+            <w:r>
+              <w:rPr>
+                <w:rFonts w:ascii="Times New Roman" w:hAnsi="Times New Roman" w:cs="Times New Roman"/>
+                <w:b w:val="1"/>
+                <w:bCs w:val="1"/>
+                <w:sz w:val="24"/>
+                <w:szCs w:val="24"/>
+              </w:rPr>
+              <w:t>otal</w:t>
+            </w:r>
+          </w:p>
+        </w:tc>
+      </w:tr>
+      <w:tr>
+        <w:trPr>
+          <w:trHeight w:val="300"/>
+        </w:trPr>
+        <w:tc>
+          <w:tcPr>
+            <w:tcW w:w="2340" w:type="dxa"/>
+            <w:tcMar/>
+          </w:tcPr>
+          <w:p>
+            <w:pPr>
+              <w:pStyle w:val="Normal"/>
+              <w:bidi w:val="0"/>
+              <w:rPr>
+                <w:rFonts w:ascii="Times New Roman" w:hAnsi="Times New Roman" w:cs="Times New Roman"/>
+                <w:sz w:val="24"/>
+                <w:szCs w:val="24"/>
+              </w:rPr>
+            </w:pPr>
+            <w:r>
+              <w:rPr>
+                <w:rFonts w:ascii="Times New Roman" w:hAnsi="Times New Roman" w:cs="Times New Roman"/>
+                <w:sz w:val="24"/>
+                <w:szCs w:val="24"/>
+              </w:rPr>
+              <w:t>Negative</w:t>
+            </w:r>
+          </w:p>
+        </w:tc>
+        <w:tc>
+          <w:tcPr>
+            <w:tcW w:w="2340" w:type="dxa"/>
+            <w:tcMar/>
+          </w:tcPr>
+          <w:p>
+            <w:pPr>
+              <w:pStyle w:val="Normal"/>
+              <w:bidi w:val="0"/>
+              <w:rPr>
+                <w:rFonts w:ascii="Times New Roman" w:hAnsi="Times New Roman" w:cs="Times New Roman"/>
+                <w:sz w:val="24"/>
+                <w:szCs w:val="24"/>
+              </w:rPr>
+            </w:pPr>
+            <w:r>
+              <w:rPr>
+                <w:rFonts w:ascii="Times New Roman" w:hAnsi="Times New Roman" w:cs="Times New Roman"/>
+                <w:sz w:val="24"/>
+                <w:szCs w:val="24"/>
+              </w:rPr>
+              <w:t>2,065</w:t>
+            </w:r>
+          </w:p>
+        </w:tc>
+        <w:tc>
+          <w:tcPr>
+            <w:tcW w:w="2340" w:type="dxa"/>
+            <w:tcMar/>
+          </w:tcPr>
+          <w:p>
+            <w:pPr>
+              <w:pStyle w:val="Normal"/>
+              <w:bidi w:val="0"/>
+              <w:rPr>
+                <w:rFonts w:ascii="Times New Roman" w:hAnsi="Times New Roman" w:cs="Times New Roman"/>
+                <w:sz w:val="24"/>
+                <w:szCs w:val="24"/>
+              </w:rPr>
+            </w:pPr>
+            <w:r>
+              <w:rPr>
+                <w:rFonts w:ascii="Times New Roman" w:hAnsi="Times New Roman" w:cs="Times New Roman"/>
+                <w:sz w:val="24"/>
+                <w:szCs w:val="24"/>
+              </w:rPr>
+              <w:t>522</w:t>
+            </w:r>
+          </w:p>
+        </w:tc>
+        <w:tc>
+          <w:tcPr>
+            <w:tcW w:w="2340" w:type="dxa"/>
+            <w:tcMar/>
+          </w:tcPr>
+          <w:p>
+            <w:pPr>
+              <w:pStyle w:val="Normal"/>
+              <w:bidi w:val="0"/>
+              <w:rPr>
+                <w:rFonts w:ascii="Times New Roman" w:hAnsi="Times New Roman" w:cs="Times New Roman"/>
+                <w:sz w:val="24"/>
+                <w:szCs w:val="24"/>
+              </w:rPr>
+            </w:pPr>
+            <w:r>
+              <w:rPr>
+                <w:rFonts w:ascii="Times New Roman" w:hAnsi="Times New Roman" w:cs="Times New Roman"/>
+                <w:sz w:val="24"/>
+                <w:szCs w:val="24"/>
+              </w:rPr>
+              <w:t>2,587</w:t>
+            </w:r>
+          </w:p>
+        </w:tc>
+      </w:tr>
+      <w:tr>
+        <w:trPr>
+          <w:trHeight w:val="300"/>
+        </w:trPr>
+        <w:tc>
+          <w:tcPr>
+            <w:tcW w:w="2340" w:type="dxa"/>
+            <w:tcMar/>
+          </w:tcPr>
+          <w:p>
+            <w:pPr>
+              <w:pStyle w:val="Normal"/>
+              <w:bidi w:val="0"/>
+              <w:rPr>
+                <w:rFonts w:ascii="Times New Roman" w:hAnsi="Times New Roman" w:cs="Times New Roman"/>
+                <w:sz w:val="24"/>
+                <w:szCs w:val="24"/>
+              </w:rPr>
+            </w:pPr>
+            <w:r>
+              <w:rPr>
+                <w:rFonts w:ascii="Times New Roman" w:hAnsi="Times New Roman" w:cs="Times New Roman"/>
+                <w:sz w:val="24"/>
+                <w:szCs w:val="24"/>
+              </w:rPr>
+              <w:t>Positive</w:t>
+            </w:r>
+          </w:p>
+        </w:tc>
+        <w:tc>
+          <w:tcPr>
+            <w:tcW w:w="2340" w:type="dxa"/>
+            <w:tcMar/>
+          </w:tcPr>
+          <w:p>
+            <w:pPr>
+              <w:pStyle w:val="Normal"/>
+              <w:bidi w:val="0"/>
+              <w:rPr>
+                <w:rFonts w:ascii="Times New Roman" w:hAnsi="Times New Roman" w:cs="Times New Roman"/>
+                <w:sz w:val="24"/>
+                <w:szCs w:val="24"/>
+              </w:rPr>
+            </w:pPr>
+            <w:r>
+              <w:rPr>
+                <w:rFonts w:ascii="Times New Roman" w:hAnsi="Times New Roman" w:cs="Times New Roman"/>
+                <w:sz w:val="24"/>
+                <w:szCs w:val="24"/>
+              </w:rPr>
+              <w:t>2,011</w:t>
+            </w:r>
+          </w:p>
+        </w:tc>
+        <w:tc>
+          <w:tcPr>
+            <w:tcW w:w="2340" w:type="dxa"/>
+            <w:tcMar/>
+          </w:tcPr>
+          <w:p>
+            <w:pPr>
+              <w:pStyle w:val="Normal"/>
+              <w:bidi w:val="0"/>
+              <w:rPr>
+                <w:rFonts w:ascii="Times New Roman" w:hAnsi="Times New Roman" w:cs="Times New Roman"/>
+                <w:sz w:val="24"/>
+                <w:szCs w:val="24"/>
+              </w:rPr>
+            </w:pPr>
+            <w:r>
+              <w:rPr>
+                <w:rFonts w:ascii="Times New Roman" w:hAnsi="Times New Roman" w:cs="Times New Roman"/>
+                <w:sz w:val="24"/>
+                <w:szCs w:val="24"/>
+              </w:rPr>
+              <w:t>502</w:t>
+            </w:r>
+          </w:p>
+        </w:tc>
+        <w:tc>
+          <w:tcPr>
+            <w:tcW w:w="2340" w:type="dxa"/>
+            <w:tcMar/>
+          </w:tcPr>
+          <w:p>
+            <w:pPr>
+              <w:pStyle w:val="Normal"/>
+              <w:bidi w:val="0"/>
+              <w:rPr>
+                <w:rFonts w:ascii="Times New Roman" w:hAnsi="Times New Roman" w:cs="Times New Roman"/>
+                <w:sz w:val="24"/>
+                <w:szCs w:val="24"/>
+              </w:rPr>
+            </w:pPr>
+            <w:r>
+              <w:rPr>
+                <w:rFonts w:ascii="Times New Roman" w:hAnsi="Times New Roman" w:cs="Times New Roman"/>
+                <w:sz w:val="24"/>
+                <w:szCs w:val="24"/>
+              </w:rPr>
+              <w:t>2,513</w:t>
+            </w:r>
+          </w:p>
+        </w:tc>
+      </w:tr>
+    </w:tbl>
+    <w:p>
+      <w:pPr>
+        <w:pStyle w:val="Normal"/>
+        <w:suppressLineNumbers w:val="0"/>
+        <w:bidi w:val="0"/>
+        <w:spacing w:before="0" w:beforeAutospacing="off" w:after="160" w:afterAutospacing="off" w:line="480" w:lineRule="auto"/>
+        <w:ind w:left="0" w:right="0"/>
+        <w:jc w:val="left"/>
+        <w:rPr>
+          <w:rFonts w:ascii="Times New Roman" w:hAnsi="Times New Roman" w:eastAsia="Times New Roman" w:cs="Times New Roman"/>
+          <w:sz w:val="24"/>
+          <w:szCs w:val="24"/>
+        </w:rPr>
+      </w:pPr>
+      <w:r>
+        <w:rPr>
+          <w:rFonts w:ascii="Times New Roman" w:hAnsi="Times New Roman" w:eastAsia="Times New Roman" w:cs="Times New Roman"/>
+          <w:sz w:val="24"/>
+          <w:szCs w:val="24"/>
+        </w:rPr>
+        <w:t xml:space="preserve">The datasets can be accessed </w:t>
+      </w:r>
+      <w:hyperlink r:id="R12ed9692547246b9">
+        <w:r>
+          <w:rPr>
+            <w:rStyle w:val="Hyperlink"/>
+            <w:rFonts w:ascii="Times New Roman" w:hAnsi="Times New Roman" w:eastAsia="Times New Roman" w:cs="Times New Roman"/>
+            <w:sz w:val="24"/>
+            <w:szCs w:val="24"/>
+          </w:rPr>
+          <w:t>here</w:t>
+        </w:r>
+      </w:hyperlink>
+    </w:p>
+    <w:p>
+      <w:pPr>
+        <w:pStyle w:val="Normal"/>
+        <w:suppressLineNumbers w:val="0"/>
+        <w:bidi w:val="0"/>
+        <w:spacing w:before="0" w:beforeAutospacing="off" w:after="160" w:afterAutospacing="off" w:line="480" w:lineRule="auto"/>
+        <w:ind w:left="0" w:right="0"/>
+        <w:jc w:val="left"/>
+        <w:rPr>
+          <w:rFonts w:ascii="Times New Roman" w:hAnsi="Times New Roman" w:eastAsia="Times New Roman" w:cs="Times New Roman"/>
+          <w:b w:val="0"/>
+          <w:bCs w:val="0"/>
+          <w:i w:val="0"/>
+          <w:iCs w:val="0"/>
+          <w:caps w:val="0"/>
+          <w:smallCaps w:val="0"/>
+          <w:noProof w:val="0"/>
+          <w:sz w:val="24"/>
+          <w:szCs w:val="24"/>
+          <w:lang w:val="en-US"/>
+        </w:rPr>
+      </w:pPr>
+      <w:r>
+        <w:rPr>
+          <w:rFonts w:ascii="Times New Roman" w:hAnsi="Times New Roman" w:eastAsia="Times New Roman" w:cs="Times New Roman"/>
+          <w:sz w:val="24"/>
+          <w:szCs w:val="24"/>
+        </w:rPr>
+        <w:t xml:space="preserve">The image path and label information were loaded into </w:t>
+      </w:r>
+      <w:r>
+        <w:rPr>
+          <w:rFonts w:ascii="Arial" w:hAnsi="Arial" w:eastAsia="Arial" w:cs="Arial"/>
+          <w:i w:val="1"/>
+          <w:iCs w:val="1"/>
+          <w:sz w:val="24"/>
+          <w:szCs w:val="24"/>
+        </w:rPr>
+        <w:t xml:space="preserve">Pandas’ </w:t>
+      </w:r>
+      <w:r>
+        <w:rPr>
+          <w:rFonts w:ascii="Arial" w:hAnsi="Arial" w:eastAsia="Arial" w:cs="Arial"/>
+          <w:i w:val="1"/>
+          <w:iCs w:val="1"/>
+          <w:sz w:val="24"/>
+          <w:szCs w:val="24"/>
+        </w:rPr>
+        <w:t>DataFrames</w:t>
+      </w:r>
+      <w:r>
+        <w:rPr>
+          <w:rFonts w:ascii="Times New Roman" w:hAnsi="Times New Roman" w:eastAsia="Times New Roman" w:cs="Times New Roman"/>
+          <w:sz w:val="24"/>
+          <w:szCs w:val="24"/>
+        </w:rPr>
+        <w:t xml:space="preserve"> to allow for </w:t>
+      </w:r>
+      <w:r>
+        <w:rPr>
+          <w:rFonts w:ascii="Times New Roman" w:hAnsi="Times New Roman" w:eastAsia="Times New Roman" w:cs="Times New Roman"/>
+          <w:b w:val="0"/>
+          <w:bCs w:val="0"/>
+          <w:i w:val="0"/>
+          <w:iCs w:val="0"/>
+          <w:caps w:val="0"/>
+          <w:smallCaps w:val="0"/>
+          <w:noProof w:val="0"/>
+          <w:sz w:val="24"/>
+          <w:szCs w:val="24"/>
+          <w:lang w:val="en-US"/>
+        </w:rPr>
+        <w:t xml:space="preserve">Exploratory Data Analysis (EDA).  A validation </w:t>
+      </w:r>
+      <w:r>
+        <w:rPr>
+          <w:rFonts w:ascii="Times New Roman" w:hAnsi="Times New Roman" w:eastAsia="Times New Roman" w:cs="Times New Roman"/>
+          <w:b w:val="0"/>
+          <w:bCs w:val="0"/>
+          <w:i w:val="0"/>
+          <w:iCs w:val="0"/>
+          <w:caps w:val="0"/>
+          <w:smallCaps w:val="0"/>
+          <w:noProof w:val="0"/>
+          <w:sz w:val="24"/>
+          <w:szCs w:val="24"/>
+          <w:lang w:val="en-US"/>
+        </w:rPr>
+        <w:t>dataframe</w:t>
+      </w:r>
+      <w:r>
+        <w:rPr>
+          <w:rFonts w:ascii="Times New Roman" w:hAnsi="Times New Roman" w:eastAsia="Times New Roman" w:cs="Times New Roman"/>
+          <w:b w:val="0"/>
+          <w:bCs w:val="0"/>
+          <w:i w:val="0"/>
+          <w:iCs w:val="0"/>
+          <w:caps w:val="0"/>
+          <w:smallCaps w:val="0"/>
+          <w:noProof w:val="0"/>
+          <w:sz w:val="24"/>
+          <w:szCs w:val="24"/>
+          <w:lang w:val="en-US"/>
+        </w:rPr>
+        <w:t xml:space="preserve"> was </w:t>
+      </w:r>
+      <w:r>
+        <w:rPr>
+          <w:rFonts w:ascii="Times New Roman" w:hAnsi="Times New Roman" w:eastAsia="Times New Roman" w:cs="Times New Roman"/>
+          <w:b w:val="0"/>
+          <w:bCs w:val="0"/>
+          <w:i w:val="0"/>
+          <w:iCs w:val="0"/>
+          <w:caps w:val="0"/>
+          <w:smallCaps w:val="0"/>
+          <w:noProof w:val="0"/>
+          <w:sz w:val="24"/>
+          <w:szCs w:val="24"/>
+          <w:lang w:val="en-US"/>
+        </w:rPr>
+        <w:t>taken</w:t>
+      </w:r>
+      <w:r>
+        <w:rPr>
+          <w:rFonts w:ascii="Times New Roman" w:hAnsi="Times New Roman" w:eastAsia="Times New Roman" w:cs="Times New Roman"/>
+          <w:b w:val="0"/>
+          <w:bCs w:val="0"/>
+          <w:i w:val="0"/>
+          <w:iCs w:val="0"/>
+          <w:caps w:val="0"/>
+          <w:smallCaps w:val="0"/>
+          <w:noProof w:val="0"/>
+          <w:sz w:val="24"/>
+          <w:szCs w:val="24"/>
+          <w:lang w:val="en-US"/>
+        </w:rPr>
+        <w:t xml:space="preserve"> from the training </w:t>
+      </w:r>
+      <w:r>
+        <w:rPr>
+          <w:rFonts w:ascii="Times New Roman" w:hAnsi="Times New Roman" w:eastAsia="Times New Roman" w:cs="Times New Roman"/>
+          <w:b w:val="0"/>
+          <w:bCs w:val="0"/>
+          <w:i w:val="0"/>
+          <w:iCs w:val="0"/>
+          <w:caps w:val="0"/>
+          <w:smallCaps w:val="0"/>
+          <w:noProof w:val="0"/>
+          <w:sz w:val="24"/>
+          <w:szCs w:val="24"/>
+          <w:lang w:val="en-US"/>
+        </w:rPr>
+        <w:t>on</w:t>
+      </w:r>
+      <w:r>
+        <w:rPr>
+          <w:rFonts w:ascii="Times New Roman" w:hAnsi="Times New Roman" w:eastAsia="Times New Roman" w:cs="Times New Roman"/>
+          <w:b w:val="0"/>
+          <w:bCs w:val="0"/>
+          <w:i w:val="0"/>
+          <w:iCs w:val="0"/>
+          <w:caps w:val="0"/>
+          <w:smallCaps w:val="0"/>
+          <w:noProof w:val="0"/>
+          <w:sz w:val="24"/>
+          <w:szCs w:val="24"/>
+          <w:lang w:val="en-US"/>
+        </w:rPr>
+        <w:t xml:space="preserve">e in </w:t>
+      </w:r>
+      <w:r>
+        <w:rPr>
+          <w:rFonts w:ascii="Times New Roman" w:hAnsi="Times New Roman" w:eastAsia="Times New Roman" w:cs="Times New Roman"/>
+          <w:b w:val="0"/>
+          <w:bCs w:val="0"/>
+          <w:i w:val="0"/>
+          <w:iCs w:val="0"/>
+          <w:caps w:val="0"/>
+          <w:smallCaps w:val="0"/>
+          <w:noProof w:val="0"/>
+          <w:sz w:val="24"/>
+          <w:szCs w:val="24"/>
+          <w:lang w:val="en-US"/>
+        </w:rPr>
+        <w:t>a</w:t>
+      </w:r>
+      <w:r>
+        <w:rPr>
+          <w:rFonts w:ascii="Times New Roman" w:hAnsi="Times New Roman" w:eastAsia="Times New Roman" w:cs="Times New Roman"/>
+          <w:b w:val="0"/>
+          <w:bCs w:val="0"/>
+          <w:i w:val="0"/>
+          <w:iCs w:val="0"/>
+          <w:caps w:val="0"/>
+          <w:smallCaps w:val="0"/>
+          <w:noProof w:val="0"/>
+          <w:sz w:val="24"/>
+          <w:szCs w:val="24"/>
+          <w:lang w:val="en-US"/>
+        </w:rPr>
+        <w:t xml:space="preserve"> standard</w:t>
+      </w:r>
+      <w:r>
+        <w:rPr>
+          <w:rFonts w:ascii="Times New Roman" w:hAnsi="Times New Roman" w:eastAsia="Times New Roman" w:cs="Times New Roman"/>
+          <w:b w:val="0"/>
+          <w:bCs w:val="0"/>
+          <w:i w:val="0"/>
+          <w:iCs w:val="0"/>
+          <w:caps w:val="0"/>
+          <w:smallCaps w:val="0"/>
+          <w:noProof w:val="0"/>
+          <w:sz w:val="24"/>
+          <w:szCs w:val="24"/>
+          <w:lang w:val="en-US"/>
+        </w:rPr>
+        <w:t xml:space="preserve"> 80/20 split.</w:t>
+      </w:r>
+      <w:r>
+        <w:rPr>
+          <w:rFonts w:ascii="Times New Roman" w:hAnsi="Times New Roman" w:eastAsia="Times New Roman" w:cs="Times New Roman"/>
+          <w:b w:val="0"/>
+          <w:bCs w:val="0"/>
+          <w:i w:val="0"/>
+          <w:iCs w:val="0"/>
+          <w:caps w:val="0"/>
+          <w:smallCaps w:val="0"/>
+          <w:noProof w:val="0"/>
+          <w:sz w:val="24"/>
+          <w:szCs w:val="24"/>
+          <w:lang w:val="en-US"/>
+        </w:rPr>
+        <w:t xml:space="preserve">  The three </w:t>
+      </w:r>
+      <w:r>
+        <w:rPr>
+          <w:rFonts w:ascii="Times New Roman" w:hAnsi="Times New Roman" w:eastAsia="Times New Roman" w:cs="Times New Roman"/>
+          <w:b w:val="0"/>
+          <w:bCs w:val="0"/>
+          <w:i w:val="0"/>
+          <w:iCs w:val="0"/>
+          <w:caps w:val="0"/>
+          <w:smallCaps w:val="0"/>
+          <w:noProof w:val="0"/>
+          <w:sz w:val="24"/>
+          <w:szCs w:val="24"/>
+          <w:lang w:val="en-US"/>
+        </w:rPr>
+        <w:t>dataframes</w:t>
+      </w:r>
+      <w:r>
+        <w:rPr>
+          <w:rFonts w:ascii="Times New Roman" w:hAnsi="Times New Roman" w:eastAsia="Times New Roman" w:cs="Times New Roman"/>
+          <w:b w:val="0"/>
+          <w:bCs w:val="0"/>
+          <w:i w:val="0"/>
+          <w:iCs w:val="0"/>
+          <w:caps w:val="0"/>
+          <w:smallCaps w:val="0"/>
+          <w:noProof w:val="0"/>
+          <w:sz w:val="24"/>
+          <w:szCs w:val="24"/>
+          <w:lang w:val="en-US"/>
+        </w:rPr>
+        <w:t xml:space="preserve"> were then used to create image pipelines that could be fed into the CNN model.</w:t>
+      </w:r>
+    </w:p>
+    <w:p>
+      <w:pPr>
+        <w:pStyle w:val="Normal"/>
+        <w:suppressLineNumbers w:val="0"/>
+        <w:bidi w:val="0"/>
+        <w:spacing w:before="0" w:beforeAutospacing="off" w:after="160" w:afterAutospacing="off" w:line="480" w:lineRule="auto"/>
+        <w:ind w:left="0" w:right="0"/>
+        <w:jc w:val="left"/>
+        <w:rPr>
+          <w:rFonts w:ascii="Times New Roman" w:hAnsi="Times New Roman" w:eastAsia="Times New Roman" w:cs="Times New Roman"/>
+          <w:b w:val="1"/>
+          <w:bCs w:val="1"/>
+          <w:i w:val="0"/>
+          <w:iCs w:val="0"/>
+          <w:caps w:val="0"/>
+          <w:smallCaps w:val="0"/>
+          <w:noProof w:val="0"/>
+          <w:sz w:val="24"/>
+          <w:szCs w:val="24"/>
+          <w:lang w:val="en-US"/>
+        </w:rPr>
+      </w:pPr>
+      <w:r>
+        <w:rPr>
+          <w:rFonts w:ascii="Times New Roman" w:hAnsi="Times New Roman" w:eastAsia="Times New Roman" w:cs="Times New Roman"/>
+          <w:b w:val="1"/>
+          <w:bCs w:val="1"/>
+          <w:i w:val="0"/>
+          <w:iCs w:val="0"/>
+          <w:caps w:val="0"/>
+          <w:smallCaps w:val="0"/>
+          <w:noProof w:val="0"/>
+          <w:sz w:val="24"/>
+          <w:szCs w:val="24"/>
+          <w:lang w:val="en-US"/>
+        </w:rPr>
+        <w:t>Model Architecture</w:t>
+      </w:r>
+    </w:p>
+    <w:p>
+      <w:pPr>
+        <w:pStyle w:val="Normal"/>
+        <w:suppressLineNumbers w:val="0"/>
+        <w:bidi w:val="0"/>
+        <w:spacing w:before="0" w:beforeAutospacing="off" w:after="160" w:afterAutospacing="off" w:line="480" w:lineRule="auto"/>
+        <w:ind w:left="0" w:right="0"/>
+        <w:jc w:val="left"/>
+        <w:rPr>
+          <w:rFonts w:ascii="Times New Roman" w:hAnsi="Times New Roman" w:eastAsia="Times New Roman" w:cs="Times New Roman"/>
+          <w:b w:val="0"/>
+          <w:bCs w:val="0"/>
+          <w:i w:val="0"/>
+          <w:iCs w:val="0"/>
+          <w:caps w:val="0"/>
+          <w:smallCaps w:val="0"/>
+          <w:noProof w:val="0"/>
+          <w:sz w:val="24"/>
+          <w:szCs w:val="24"/>
+          <w:lang w:val="en-US"/>
+        </w:rPr>
+      </w:pPr>
+      <w:r>
+        <w:rPr>
+          <w:rFonts w:ascii="Times New Roman" w:hAnsi="Times New Roman" w:eastAsia="Times New Roman" w:cs="Times New Roman"/>
+          <w:b w:val="0"/>
+          <w:bCs w:val="0"/>
+          <w:i w:val="0"/>
+          <w:iCs w:val="0"/>
+          <w:caps w:val="0"/>
+          <w:smallCaps w:val="0"/>
+          <w:noProof w:val="0"/>
+          <w:sz w:val="24"/>
+          <w:szCs w:val="24"/>
+          <w:lang w:val="en-US"/>
+        </w:rPr>
+        <w:t xml:space="preserve">A functional API approach was </w:t>
+      </w:r>
+      <w:r>
+        <w:rPr>
+          <w:rFonts w:ascii="Times New Roman" w:hAnsi="Times New Roman" w:eastAsia="Times New Roman" w:cs="Times New Roman"/>
+          <w:b w:val="0"/>
+          <w:bCs w:val="0"/>
+          <w:i w:val="0"/>
+          <w:iCs w:val="0"/>
+          <w:caps w:val="0"/>
+          <w:smallCaps w:val="0"/>
+          <w:noProof w:val="0"/>
+          <w:sz w:val="24"/>
+          <w:szCs w:val="24"/>
+          <w:lang w:val="en-US"/>
+        </w:rPr>
+        <w:t>utilized</w:t>
+      </w:r>
+      <w:r>
+        <w:rPr>
+          <w:rFonts w:ascii="Times New Roman" w:hAnsi="Times New Roman" w:eastAsia="Times New Roman" w:cs="Times New Roman"/>
+          <w:b w:val="0"/>
+          <w:bCs w:val="0"/>
+          <w:i w:val="0"/>
+          <w:iCs w:val="0"/>
+          <w:caps w:val="0"/>
+          <w:smallCaps w:val="0"/>
+          <w:noProof w:val="0"/>
+          <w:sz w:val="24"/>
+          <w:szCs w:val="24"/>
+          <w:lang w:val="en-US"/>
+        </w:rPr>
+        <w:t xml:space="preserve"> for architecture definition.  It provides an easy-to-follow and logical flow between the layers</w:t>
+      </w:r>
+      <w:r>
+        <w:rPr>
+          <w:rFonts w:ascii="Times New Roman" w:hAnsi="Times New Roman" w:eastAsia="Times New Roman" w:cs="Times New Roman"/>
+          <w:b w:val="0"/>
+          <w:bCs w:val="0"/>
+          <w:i w:val="0"/>
+          <w:iCs w:val="0"/>
+          <w:caps w:val="0"/>
+          <w:smallCaps w:val="0"/>
+          <w:noProof w:val="0"/>
+          <w:sz w:val="24"/>
+          <w:szCs w:val="24"/>
+          <w:lang w:val="en-US"/>
+        </w:rPr>
+        <w:t xml:space="preserve"> and provides more flexibility than other methods.  The final model </w:t>
+      </w:r>
+      <w:r>
+        <w:rPr>
+          <w:rFonts w:ascii="Times New Roman" w:hAnsi="Times New Roman" w:eastAsia="Times New Roman" w:cs="Times New Roman"/>
+          <w:b w:val="0"/>
+          <w:bCs w:val="0"/>
+          <w:i w:val="0"/>
+          <w:iCs w:val="0"/>
+          <w:caps w:val="0"/>
+          <w:smallCaps w:val="0"/>
+          <w:noProof w:val="0"/>
+          <w:sz w:val="24"/>
+          <w:szCs w:val="24"/>
+          <w:lang w:val="en-US"/>
+        </w:rPr>
+        <w:t>contains</w:t>
+      </w:r>
+      <w:r>
+        <w:rPr>
+          <w:rFonts w:ascii="Times New Roman" w:hAnsi="Times New Roman" w:eastAsia="Times New Roman" w:cs="Times New Roman"/>
+          <w:b w:val="0"/>
+          <w:bCs w:val="0"/>
+          <w:i w:val="0"/>
+          <w:iCs w:val="0"/>
+          <w:caps w:val="0"/>
+          <w:smallCaps w:val="0"/>
+          <w:noProof w:val="0"/>
+          <w:sz w:val="24"/>
+          <w:szCs w:val="24"/>
+          <w:lang w:val="en-US"/>
+        </w:rPr>
+        <w:t xml:space="preserve"> four convolu</w:t>
+      </w:r>
+      <w:r>
+        <w:rPr>
+          <w:rFonts w:ascii="Times New Roman" w:hAnsi="Times New Roman" w:eastAsia="Times New Roman" w:cs="Times New Roman"/>
+          <w:b w:val="0"/>
+          <w:bCs w:val="0"/>
+          <w:i w:val="0"/>
+          <w:iCs w:val="0"/>
+          <w:caps w:val="0"/>
+          <w:smallCaps w:val="0"/>
+          <w:noProof w:val="0"/>
+          <w:sz w:val="24"/>
+          <w:szCs w:val="24"/>
+          <w:lang w:val="en-US"/>
+        </w:rPr>
+        <w:t xml:space="preserve">tional layers with pooling and dropout.  These layers are </w:t>
+      </w:r>
+      <w:r>
+        <w:rPr>
+          <w:rFonts w:ascii="Times New Roman" w:hAnsi="Times New Roman" w:eastAsia="Times New Roman" w:cs="Times New Roman"/>
+          <w:b w:val="0"/>
+          <w:bCs w:val="0"/>
+          <w:i w:val="0"/>
+          <w:iCs w:val="0"/>
+          <w:caps w:val="0"/>
+          <w:smallCaps w:val="0"/>
+          <w:noProof w:val="0"/>
+          <w:sz w:val="24"/>
+          <w:szCs w:val="24"/>
+          <w:lang w:val="en-US"/>
+        </w:rPr>
+        <w:t xml:space="preserve">normalized, </w:t>
+      </w:r>
+      <w:r>
+        <w:rPr>
+          <w:rFonts w:ascii="Times New Roman" w:hAnsi="Times New Roman" w:eastAsia="Times New Roman" w:cs="Times New Roman"/>
+          <w:b w:val="0"/>
+          <w:bCs w:val="0"/>
+          <w:i w:val="0"/>
+          <w:iCs w:val="0"/>
+          <w:caps w:val="0"/>
+          <w:smallCaps w:val="0"/>
+          <w:noProof w:val="0"/>
+          <w:sz w:val="24"/>
+          <w:szCs w:val="24"/>
+          <w:lang w:val="en-US"/>
+        </w:rPr>
+        <w:t>flattened</w:t>
+      </w:r>
+      <w:r>
+        <w:rPr>
+          <w:rFonts w:ascii="Times New Roman" w:hAnsi="Times New Roman" w:eastAsia="Times New Roman" w:cs="Times New Roman"/>
+          <w:b w:val="0"/>
+          <w:bCs w:val="0"/>
+          <w:i w:val="0"/>
+          <w:iCs w:val="0"/>
+          <w:caps w:val="0"/>
+          <w:smallCaps w:val="0"/>
+          <w:noProof w:val="0"/>
+          <w:sz w:val="24"/>
+          <w:szCs w:val="24"/>
+          <w:lang w:val="en-US"/>
+        </w:rPr>
+        <w:t xml:space="preserve"> and then fed into two dense layers with dropout.  The final dense layer or output layer </w:t>
+      </w:r>
+      <w:r>
+        <w:rPr>
+          <w:rFonts w:ascii="Times New Roman" w:hAnsi="Times New Roman" w:eastAsia="Times New Roman" w:cs="Times New Roman"/>
+          <w:b w:val="0"/>
+          <w:bCs w:val="0"/>
+          <w:i w:val="0"/>
+          <w:iCs w:val="0"/>
+          <w:caps w:val="0"/>
+          <w:smallCaps w:val="0"/>
+          <w:noProof w:val="0"/>
+          <w:sz w:val="24"/>
+          <w:szCs w:val="24"/>
+          <w:lang w:val="en-US"/>
+        </w:rPr>
+        <w:t xml:space="preserve">is using </w:t>
+      </w:r>
+      <w:r>
+        <w:rPr>
+          <w:rFonts w:ascii="Arial" w:hAnsi="Arial" w:eastAsia="Arial" w:cs="Arial"/>
+          <w:b w:val="0"/>
+          <w:bCs w:val="0"/>
+          <w:i w:val="1"/>
+          <w:iCs w:val="1"/>
+          <w:caps w:val="0"/>
+          <w:smallCaps w:val="0"/>
+          <w:noProof w:val="0"/>
+          <w:sz w:val="24"/>
+          <w:szCs w:val="24"/>
+          <w:lang w:val="en-US"/>
+        </w:rPr>
+        <w:t>softmax</w:t>
+      </w:r>
+      <w:r>
+        <w:rPr>
+          <w:rFonts w:ascii="Arial" w:hAnsi="Arial" w:eastAsia="Arial" w:cs="Arial"/>
+          <w:b w:val="0"/>
+          <w:bCs w:val="0"/>
+          <w:i w:val="1"/>
+          <w:iCs w:val="1"/>
+          <w:caps w:val="0"/>
+          <w:smallCaps w:val="0"/>
+          <w:noProof w:val="0"/>
+          <w:sz w:val="24"/>
+          <w:szCs w:val="24"/>
+          <w:lang w:val="en-US"/>
+        </w:rPr>
+        <w:t xml:space="preserve"> </w:t>
+      </w:r>
+      <w:r>
+        <w:rPr>
+          <w:rFonts w:ascii="Times New Roman" w:hAnsi="Times New Roman" w:eastAsia="Times New Roman" w:cs="Times New Roman"/>
+          <w:b w:val="0"/>
+          <w:bCs w:val="0"/>
+          <w:i w:val="0"/>
+          <w:iCs w:val="0"/>
+          <w:caps w:val="0"/>
+          <w:smallCaps w:val="0"/>
+          <w:noProof w:val="0"/>
+          <w:sz w:val="24"/>
+          <w:szCs w:val="24"/>
+          <w:lang w:val="en-US"/>
+        </w:rPr>
+        <w:t xml:space="preserve">for its activation instead of </w:t>
+      </w:r>
+      <w:r>
+        <w:rPr>
+          <w:rFonts w:ascii="Arial" w:hAnsi="Arial" w:eastAsia="Arial" w:cs="Arial"/>
+          <w:b w:val="0"/>
+          <w:bCs w:val="0"/>
+          <w:i w:val="1"/>
+          <w:iCs w:val="1"/>
+          <w:caps w:val="0"/>
+          <w:smallCaps w:val="0"/>
+          <w:noProof w:val="0"/>
+          <w:sz w:val="24"/>
+          <w:szCs w:val="24"/>
+          <w:lang w:val="en-US"/>
+        </w:rPr>
+        <w:t>relu</w:t>
+      </w:r>
+      <w:r>
+        <w:rPr>
+          <w:rFonts w:ascii="Times New Roman" w:hAnsi="Times New Roman" w:eastAsia="Times New Roman" w:cs="Times New Roman"/>
+          <w:b w:val="0"/>
+          <w:bCs w:val="0"/>
+          <w:i w:val="0"/>
+          <w:iCs w:val="0"/>
+          <w:caps w:val="0"/>
+          <w:smallCaps w:val="0"/>
+          <w:noProof w:val="0"/>
+          <w:sz w:val="24"/>
+          <w:szCs w:val="24"/>
+          <w:lang w:val="en-US"/>
+        </w:rPr>
+        <w:t xml:space="preserve"> like the </w:t>
+      </w:r>
+      <w:r>
+        <w:rPr>
+          <w:rFonts w:ascii="Times New Roman" w:hAnsi="Times New Roman" w:eastAsia="Times New Roman" w:cs="Times New Roman"/>
+          <w:b w:val="0"/>
+          <w:bCs w:val="0"/>
+          <w:i w:val="0"/>
+          <w:iCs w:val="0"/>
+          <w:caps w:val="0"/>
+          <w:smallCaps w:val="0"/>
+          <w:noProof w:val="0"/>
+          <w:sz w:val="24"/>
+          <w:szCs w:val="24"/>
+          <w:lang w:val="en-US"/>
+        </w:rPr>
+        <w:t>previous</w:t>
+      </w:r>
+      <w:r>
+        <w:rPr>
+          <w:rFonts w:ascii="Times New Roman" w:hAnsi="Times New Roman" w:eastAsia="Times New Roman" w:cs="Times New Roman"/>
+          <w:b w:val="0"/>
+          <w:bCs w:val="0"/>
+          <w:i w:val="0"/>
+          <w:iCs w:val="0"/>
+          <w:caps w:val="0"/>
+          <w:smallCaps w:val="0"/>
+          <w:noProof w:val="0"/>
+          <w:sz w:val="24"/>
+          <w:szCs w:val="24"/>
+          <w:lang w:val="en-US"/>
+        </w:rPr>
+        <w:t xml:space="preserve"> layers.</w:t>
       </w:r>
     </w:p>
     <w:sectPr>
       <w:headerReference w:type="default" r:id="rId6"/>
-      <w:pgSz w:w="12240" w:h="15840"/>
+      <w:pgSz w:w="12240" w:h="15840" w:orient="portrait"/>
       <w:pgMar w:top="1440" w:right="1440" w:bottom="1440" w:left="1440" w:header="720" w:footer="720" w:gutter="0"/>
       <w:cols w:space="720"/>
       <w:docGrid w:linePitch="360"/>
@@ -685,7 +2006,7 @@
   <w:docDefaults>
     <w:rPrDefault>
       <w:rPr>
-        <w:rFonts w:asciiTheme="minorHAnsi" w:eastAsiaTheme="minorHAnsi" w:hAnsiTheme="minorHAnsi" w:cstheme="minorBidi"/>
+        <w:rFonts w:asciiTheme="minorHAnsi" w:hAnsiTheme="minorHAnsi" w:eastAsiaTheme="minorHAnsi" w:cstheme="minorBidi"/>
         <w:kern w:val="2"/>
         <w:sz w:val="22"/>
         <w:szCs w:val="22"/>
@@ -702,14 +2023,14 @@
   <w:latentStyles w:defLockedState="0" w:defUIPriority="99" w:defSemiHidden="0" w:defUnhideWhenUsed="0" w:defQFormat="0" w:count="376">
     <w:lsdException w:name="Normal" w:uiPriority="0" w:qFormat="1"/>
     <w:lsdException w:name="heading 1" w:uiPriority="9" w:qFormat="1"/>
-    <w:lsdException w:name="heading 2" w:semiHidden="1" w:uiPriority="9" w:unhideWhenUsed="1" w:qFormat="1"/>
-    <w:lsdException w:name="heading 3" w:semiHidden="1" w:uiPriority="9" w:unhideWhenUsed="1" w:qFormat="1"/>
-    <w:lsdException w:name="heading 4" w:semiHidden="1" w:uiPriority="9" w:unhideWhenUsed="1" w:qFormat="1"/>
-    <w:lsdException w:name="heading 5" w:semiHidden="1" w:uiPriority="9" w:unhideWhenUsed="1" w:qFormat="1"/>
-    <w:lsdException w:name="heading 6" w:semiHidden="1" w:uiPriority="9" w:unhideWhenUsed="1" w:qFormat="1"/>
-    <w:lsdException w:name="heading 7" w:semiHidden="1" w:uiPriority="9" w:unhideWhenUsed="1" w:qFormat="1"/>
-    <w:lsdException w:name="heading 8" w:semiHidden="1" w:uiPriority="9" w:unhideWhenUsed="1" w:qFormat="1"/>
-    <w:lsdException w:name="heading 9" w:semiHidden="1" w:uiPriority="9" w:unhideWhenUsed="1" w:qFormat="1"/>
+    <w:lsdException w:name="heading 2" w:uiPriority="9" w:semiHidden="1" w:unhideWhenUsed="1" w:qFormat="1"/>
+    <w:lsdException w:name="heading 3" w:uiPriority="9" w:semiHidden="1" w:unhideWhenUsed="1" w:qFormat="1"/>
+    <w:lsdException w:name="heading 4" w:uiPriority="9" w:semiHidden="1" w:unhideWhenUsed="1" w:qFormat="1"/>
+    <w:lsdException w:name="heading 5" w:uiPriority="9" w:semiHidden="1" w:unhideWhenUsed="1" w:qFormat="1"/>
+    <w:lsdException w:name="heading 6" w:uiPriority="9" w:semiHidden="1" w:unhideWhenUsed="1" w:qFormat="1"/>
+    <w:lsdException w:name="heading 7" w:uiPriority="9" w:semiHidden="1" w:unhideWhenUsed="1" w:qFormat="1"/>
+    <w:lsdException w:name="heading 8" w:uiPriority="9" w:semiHidden="1" w:unhideWhenUsed="1" w:qFormat="1"/>
+    <w:lsdException w:name="heading 9" w:uiPriority="9" w:semiHidden="1" w:unhideWhenUsed="1" w:qFormat="1"/>
     <w:lsdException w:name="index 1" w:semiHidden="1" w:unhideWhenUsed="1"/>
     <w:lsdException w:name="index 2" w:semiHidden="1" w:unhideWhenUsed="1"/>
     <w:lsdException w:name="index 3" w:semiHidden="1" w:unhideWhenUsed="1"/>
@@ -719,22 +2040,22 @@
     <w:lsdException w:name="index 7" w:semiHidden="1" w:unhideWhenUsed="1"/>
     <w:lsdException w:name="index 8" w:semiHidden="1" w:unhideWhenUsed="1"/>
     <w:lsdException w:name="index 9" w:semiHidden="1" w:unhideWhenUsed="1"/>
-    <w:lsdException w:name="toc 1" w:semiHidden="1" w:uiPriority="39" w:unhideWhenUsed="1"/>
-    <w:lsdException w:name="toc 2" w:semiHidden="1" w:uiPriority="39" w:unhideWhenUsed="1"/>
-    <w:lsdException w:name="toc 3" w:semiHidden="1" w:uiPriority="39" w:unhideWhenUsed="1"/>
-    <w:lsdException w:name="toc 4" w:semiHidden="1" w:uiPriority="39" w:unhideWhenUsed="1"/>
-    <w:lsdException w:name="toc 5" w:semiHidden="1" w:uiPriority="39" w:unhideWhenUsed="1"/>
-    <w:lsdException w:name="toc 6" w:semiHidden="1" w:uiPriority="39" w:unhideWhenUsed="1"/>
-    <w:lsdException w:name="toc 7" w:semiHidden="1" w:uiPriority="39" w:unhideWhenUsed="1"/>
-    <w:lsdException w:name="toc 8" w:semiHidden="1" w:uiPriority="39" w:unhideWhenUsed="1"/>
-    <w:lsdException w:name="toc 9" w:semiHidden="1" w:uiPriority="39" w:unhideWhenUsed="1"/>
+    <w:lsdException w:name="toc 1" w:uiPriority="39" w:semiHidden="1" w:unhideWhenUsed="1"/>
+    <w:lsdException w:name="toc 2" w:uiPriority="39" w:semiHidden="1" w:unhideWhenUsed="1"/>
+    <w:lsdException w:name="toc 3" w:uiPriority="39" w:semiHidden="1" w:unhideWhenUsed="1"/>
+    <w:lsdException w:name="toc 4" w:uiPriority="39" w:semiHidden="1" w:unhideWhenUsed="1"/>
+    <w:lsdException w:name="toc 5" w:uiPriority="39" w:semiHidden="1" w:unhideWhenUsed="1"/>
+    <w:lsdException w:name="toc 6" w:uiPriority="39" w:semiHidden="1" w:unhideWhenUsed="1"/>
+    <w:lsdException w:name="toc 7" w:uiPriority="39" w:semiHidden="1" w:unhideWhenUsed="1"/>
+    <w:lsdException w:name="toc 8" w:uiPriority="39" w:semiHidden="1" w:unhideWhenUsed="1"/>
+    <w:lsdException w:name="toc 9" w:uiPriority="39" w:semiHidden="1" w:unhideWhenUsed="1"/>
     <w:lsdException w:name="Normal Indent" w:semiHidden="1" w:unhideWhenUsed="1"/>
     <w:lsdException w:name="footnote text" w:semiHidden="1" w:unhideWhenUsed="1"/>
     <w:lsdException w:name="annotation text" w:semiHidden="1" w:unhideWhenUsed="1"/>
     <w:lsdException w:name="header" w:semiHidden="1" w:unhideWhenUsed="1"/>
     <w:lsdException w:name="footer" w:semiHidden="1" w:unhideWhenUsed="1"/>
     <w:lsdException w:name="index heading" w:semiHidden="1" w:unhideWhenUsed="1"/>
-    <w:lsdException w:name="caption" w:semiHidden="1" w:uiPriority="35" w:unhideWhenUsed="1" w:qFormat="1"/>
+    <w:lsdException w:name="caption" w:uiPriority="35" w:semiHidden="1" w:unhideWhenUsed="1" w:qFormat="1"/>
     <w:lsdException w:name="table of figures" w:semiHidden="1" w:unhideWhenUsed="1"/>
     <w:lsdException w:name="envelope address" w:semiHidden="1" w:unhideWhenUsed="1"/>
     <w:lsdException w:name="envelope return" w:semiHidden="1" w:unhideWhenUsed="1"/>
@@ -765,7 +2086,7 @@
     <w:lsdException w:name="Title" w:uiPriority="10" w:qFormat="1"/>
     <w:lsdException w:name="Closing" w:semiHidden="1" w:unhideWhenUsed="1"/>
     <w:lsdException w:name="Signature" w:semiHidden="1" w:unhideWhenUsed="1"/>
-    <w:lsdException w:name="Default Paragraph Font" w:semiHidden="1" w:uiPriority="1" w:unhideWhenUsed="1"/>
+    <w:lsdException w:name="Default Paragraph Font" w:uiPriority="1" w:semiHidden="1" w:unhideWhenUsed="1"/>
     <w:lsdException w:name="Body Text" w:semiHidden="1" w:unhideWhenUsed="1"/>
     <w:lsdException w:name="Body Text Indent" w:semiHidden="1" w:unhideWhenUsed="1"/>
     <w:lsdException w:name="List Continue" w:semiHidden="1" w:unhideWhenUsed="1"/>
@@ -965,8 +2286,8 @@
     <w:lsdException w:name="Subtle Reference" w:uiPriority="31" w:qFormat="1"/>
     <w:lsdException w:name="Intense Reference" w:uiPriority="32" w:qFormat="1"/>
     <w:lsdException w:name="Book Title" w:uiPriority="33" w:qFormat="1"/>
-    <w:lsdException w:name="Bibliography" w:semiHidden="1" w:uiPriority="37" w:unhideWhenUsed="1"/>
-    <w:lsdException w:name="TOC Heading" w:semiHidden="1" w:uiPriority="39" w:unhideWhenUsed="1" w:qFormat="1"/>
+    <w:lsdException w:name="Bibliography" w:uiPriority="37" w:semiHidden="1" w:unhideWhenUsed="1"/>
+    <w:lsdException w:name="TOC Heading" w:uiPriority="39" w:semiHidden="1" w:unhideWhenUsed="1" w:qFormat="1"/>
     <w:lsdException w:name="Plain Table 1" w:uiPriority="41"/>
     <w:lsdException w:name="Plain Table 2" w:uiPriority="42"/>
     <w:lsdException w:name="Plain Table 3" w:uiPriority="43"/>
@@ -1077,7 +2398,7 @@
     <w:lsdException w:name="Unresolved Mention" w:semiHidden="1" w:unhideWhenUsed="1"/>
     <w:lsdException w:name="Smart Link" w:semiHidden="1" w:unhideWhenUsed="1"/>
   </w:latentStyles>
-  <w:style w:type="paragraph" w:default="1" w:styleId="Normal">
+  <w:style w:type="paragraph" w:styleId="Normal" w:default="1">
     <w:name w:val="Normal"/>
     <w:qFormat/>
   </w:style>
@@ -1096,7 +2417,7 @@
       <w:outlineLvl w:val="0"/>
     </w:pPr>
     <w:rPr>
-      <w:rFonts w:asciiTheme="majorHAnsi" w:eastAsiaTheme="majorEastAsia" w:hAnsiTheme="majorHAnsi" w:cstheme="majorBidi"/>
+      <w:rFonts w:asciiTheme="majorHAnsi" w:hAnsiTheme="majorHAnsi" w:eastAsiaTheme="majorEastAsia" w:cstheme="majorBidi"/>
       <w:color w:val="0F4761" w:themeColor="accent1" w:themeShade="BF"/>
       <w:sz w:val="40"/>
       <w:szCs w:val="40"/>
@@ -1119,7 +2440,7 @@
       <w:outlineLvl w:val="1"/>
     </w:pPr>
     <w:rPr>
-      <w:rFonts w:asciiTheme="majorHAnsi" w:eastAsiaTheme="majorEastAsia" w:hAnsiTheme="majorHAnsi" w:cstheme="majorBidi"/>
+      <w:rFonts w:asciiTheme="majorHAnsi" w:hAnsiTheme="majorHAnsi" w:eastAsiaTheme="majorEastAsia" w:cstheme="majorBidi"/>
       <w:color w:val="0F4761" w:themeColor="accent1" w:themeShade="BF"/>
       <w:sz w:val="32"/>
       <w:szCs w:val="32"/>
@@ -1280,13 +2601,13 @@
       <w:color w:val="272727" w:themeColor="text1" w:themeTint="D8"/>
     </w:rPr>
   </w:style>
-  <w:style w:type="character" w:default="1" w:styleId="DefaultParagraphFont">
+  <w:style w:type="character" w:styleId="DefaultParagraphFont" w:default="1">
     <w:name w:val="Default Paragraph Font"/>
     <w:uiPriority w:val="1"/>
     <w:semiHidden/>
     <w:unhideWhenUsed/>
   </w:style>
-  <w:style w:type="table" w:default="1" w:styleId="TableNormal">
+  <w:style w:type="table" w:styleId="TableNormal" w:default="1">
     <w:name w:val="Normal Table"/>
     <w:uiPriority w:val="99"/>
     <w:semiHidden/>
@@ -1301,26 +2622,26 @@
       </w:tblCellMar>
     </w:tblPr>
   </w:style>
-  <w:style w:type="numbering" w:default="1" w:styleId="NoList">
+  <w:style w:type="numbering" w:styleId="NoList" w:default="1">
     <w:name w:val="No List"/>
     <w:uiPriority w:val="99"/>
     <w:semiHidden/>
     <w:unhideWhenUsed/>
   </w:style>
-  <w:style w:type="character" w:customStyle="1" w:styleId="Heading1Char">
+  <w:style w:type="character" w:styleId="Heading1Char" w:customStyle="1">
     <w:name w:val="Heading 1 Char"/>
     <w:basedOn w:val="DefaultParagraphFont"/>
     <w:link w:val="Heading1"/>
     <w:uiPriority w:val="9"/>
     <w:rsid w:val="005C04DF"/>
     <w:rPr>
-      <w:rFonts w:asciiTheme="majorHAnsi" w:eastAsiaTheme="majorEastAsia" w:hAnsiTheme="majorHAnsi" w:cstheme="majorBidi"/>
+      <w:rFonts w:asciiTheme="majorHAnsi" w:hAnsiTheme="majorHAnsi" w:eastAsiaTheme="majorEastAsia" w:cstheme="majorBidi"/>
       <w:color w:val="0F4761" w:themeColor="accent1" w:themeShade="BF"/>
       <w:sz w:val="40"/>
       <w:szCs w:val="40"/>
     </w:rPr>
   </w:style>
-  <w:style w:type="character" w:customStyle="1" w:styleId="Heading2Char">
+  <w:style w:type="character" w:styleId="Heading2Char" w:customStyle="1">
     <w:name w:val="Heading 2 Char"/>
     <w:basedOn w:val="DefaultParagraphFont"/>
     <w:link w:val="Heading2"/>
@@ -1328,13 +2649,13 @@
     <w:semiHidden/>
     <w:rsid w:val="005C04DF"/>
     <w:rPr>
-      <w:rFonts w:asciiTheme="majorHAnsi" w:eastAsiaTheme="majorEastAsia" w:hAnsiTheme="majorHAnsi" w:cstheme="majorBidi"/>
+      <w:rFonts w:asciiTheme="majorHAnsi" w:hAnsiTheme="majorHAnsi" w:eastAsiaTheme="majorEastAsia" w:cstheme="majorBidi"/>
       <w:color w:val="0F4761" w:themeColor="accent1" w:themeShade="BF"/>
       <w:sz w:val="32"/>
       <w:szCs w:val="32"/>
     </w:rPr>
   </w:style>
-  <w:style w:type="character" w:customStyle="1" w:styleId="Heading3Char">
+  <w:style w:type="character" w:styleId="Heading3Char" w:customStyle="1">
     <w:name w:val="Heading 3 Char"/>
     <w:basedOn w:val="DefaultParagraphFont"/>
     <w:link w:val="Heading3"/>
@@ -1348,7 +2669,7 @@
       <w:szCs w:val="28"/>
     </w:rPr>
   </w:style>
-  <w:style w:type="character" w:customStyle="1" w:styleId="Heading4Char">
+  <w:style w:type="character" w:styleId="Heading4Char" w:customStyle="1">
     <w:name w:val="Heading 4 Char"/>
     <w:basedOn w:val="DefaultParagraphFont"/>
     <w:link w:val="Heading4"/>
@@ -1362,7 +2683,7 @@
       <w:color w:val="0F4761" w:themeColor="accent1" w:themeShade="BF"/>
     </w:rPr>
   </w:style>
-  <w:style w:type="character" w:customStyle="1" w:styleId="Heading5Char">
+  <w:style w:type="character" w:styleId="Heading5Char" w:customStyle="1">
     <w:name w:val="Heading 5 Char"/>
     <w:basedOn w:val="DefaultParagraphFont"/>
     <w:link w:val="Heading5"/>
@@ -1374,7 +2695,7 @@
       <w:color w:val="0F4761" w:themeColor="accent1" w:themeShade="BF"/>
     </w:rPr>
   </w:style>
-  <w:style w:type="character" w:customStyle="1" w:styleId="Heading6Char">
+  <w:style w:type="character" w:styleId="Heading6Char" w:customStyle="1">
     <w:name w:val="Heading 6 Char"/>
     <w:basedOn w:val="DefaultParagraphFont"/>
     <w:link w:val="Heading6"/>
@@ -1388,7 +2709,7 @@
       <w:color w:val="595959" w:themeColor="text1" w:themeTint="A6"/>
     </w:rPr>
   </w:style>
-  <w:style w:type="character" w:customStyle="1" w:styleId="Heading7Char">
+  <w:style w:type="character" w:styleId="Heading7Char" w:customStyle="1">
     <w:name w:val="Heading 7 Char"/>
     <w:basedOn w:val="DefaultParagraphFont"/>
     <w:link w:val="Heading7"/>
@@ -1400,7 +2721,7 @@
       <w:color w:val="595959" w:themeColor="text1" w:themeTint="A6"/>
     </w:rPr>
   </w:style>
-  <w:style w:type="character" w:customStyle="1" w:styleId="Heading8Char">
+  <w:style w:type="character" w:styleId="Heading8Char" w:customStyle="1">
     <w:name w:val="Heading 8 Char"/>
     <w:basedOn w:val="DefaultParagraphFont"/>
     <w:link w:val="Heading8"/>
@@ -1414,7 +2735,7 @@
       <w:color w:val="272727" w:themeColor="text1" w:themeTint="D8"/>
     </w:rPr>
   </w:style>
-  <w:style w:type="character" w:customStyle="1" w:styleId="Heading9Char">
+  <w:style w:type="character" w:styleId="Heading9Char" w:customStyle="1">
     <w:name w:val="Heading 9 Char"/>
     <w:basedOn w:val="DefaultParagraphFont"/>
     <w:link w:val="Heading9"/>
@@ -1439,21 +2760,21 @@
       <w:contextualSpacing/>
     </w:pPr>
     <w:rPr>
-      <w:rFonts w:asciiTheme="majorHAnsi" w:eastAsiaTheme="majorEastAsia" w:hAnsiTheme="majorHAnsi" w:cstheme="majorBidi"/>
+      <w:rFonts w:asciiTheme="majorHAnsi" w:hAnsiTheme="majorHAnsi" w:eastAsiaTheme="majorEastAsia" w:cstheme="majorBidi"/>
       <w:spacing w:val="-10"/>
       <w:kern w:val="28"/>
       <w:sz w:val="56"/>
       <w:szCs w:val="56"/>
     </w:rPr>
   </w:style>
-  <w:style w:type="character" w:customStyle="1" w:styleId="TitleChar">
+  <w:style w:type="character" w:styleId="TitleChar" w:customStyle="1">
     <w:name w:val="Title Char"/>
     <w:basedOn w:val="DefaultParagraphFont"/>
     <w:link w:val="Title"/>
     <w:uiPriority w:val="10"/>
     <w:rsid w:val="005C04DF"/>
     <w:rPr>
-      <w:rFonts w:asciiTheme="majorHAnsi" w:eastAsiaTheme="majorEastAsia" w:hAnsiTheme="majorHAnsi" w:cstheme="majorBidi"/>
+      <w:rFonts w:asciiTheme="majorHAnsi" w:hAnsiTheme="majorHAnsi" w:eastAsiaTheme="majorEastAsia" w:cstheme="majorBidi"/>
       <w:spacing w:val="-10"/>
       <w:kern w:val="28"/>
       <w:sz w:val="56"/>
@@ -1481,7 +2802,7 @@
       <w:szCs w:val="28"/>
     </w:rPr>
   </w:style>
-  <w:style w:type="character" w:customStyle="1" w:styleId="SubtitleChar">
+  <w:style w:type="character" w:styleId="SubtitleChar" w:customStyle="1">
     <w:name w:val="Subtitle Char"/>
     <w:basedOn w:val="DefaultParagraphFont"/>
     <w:link w:val="Subtitle"/>
@@ -1513,7 +2834,7 @@
       <w:color w:val="404040" w:themeColor="text1" w:themeTint="BF"/>
     </w:rPr>
   </w:style>
-  <w:style w:type="character" w:customStyle="1" w:styleId="QuoteChar">
+  <w:style w:type="character" w:styleId="QuoteChar" w:customStyle="1">
     <w:name w:val="Quote Char"/>
     <w:basedOn w:val="DefaultParagraphFont"/>
     <w:link w:val="Quote"/>
@@ -1558,8 +2879,8 @@
     <w:rsid w:val="005C04DF"/>
     <w:pPr>
       <w:pBdr>
-        <w:top w:val="single" w:sz="4" w:space="10" w:color="0F4761" w:themeColor="accent1" w:themeShade="BF"/>
-        <w:bottom w:val="single" w:sz="4" w:space="10" w:color="0F4761" w:themeColor="accent1" w:themeShade="BF"/>
+        <w:top w:val="single" w:color="0F4761" w:themeColor="accent1" w:themeShade="BF" w:sz="4" w:space="10"/>
+        <w:bottom w:val="single" w:color="0F4761" w:themeColor="accent1" w:themeShade="BF" w:sz="4" w:space="10"/>
       </w:pBdr>
       <w:spacing w:before="360" w:after="360"/>
       <w:ind w:left="864" w:right="864"/>
@@ -1571,7 +2892,7 @@
       <w:color w:val="0F4761" w:themeColor="accent1" w:themeShade="BF"/>
     </w:rPr>
   </w:style>
-  <w:style w:type="character" w:customStyle="1" w:styleId="IntenseQuoteChar">
+  <w:style w:type="character" w:styleId="IntenseQuoteChar" w:customStyle="1">
     <w:name w:val="Intense Quote Char"/>
     <w:basedOn w:val="DefaultParagraphFont"/>
     <w:link w:val="IntenseQuote"/>
@@ -1612,7 +2933,7 @@
       <w:spacing w:after="0" w:line="240" w:lineRule="auto"/>
     </w:pPr>
   </w:style>
-  <w:style w:type="character" w:customStyle="1" w:styleId="HeaderChar">
+  <w:style w:type="character" w:styleId="HeaderChar" w:customStyle="1">
     <w:name w:val="Header Char"/>
     <w:basedOn w:val="DefaultParagraphFont"/>
     <w:link w:val="Header"/>
@@ -1634,12 +2955,49 @@
       <w:spacing w:after="0" w:line="240" w:lineRule="auto"/>
     </w:pPr>
   </w:style>
-  <w:style w:type="character" w:customStyle="1" w:styleId="FooterChar">
+  <w:style w:type="character" w:styleId="FooterChar" w:customStyle="1">
     <w:name w:val="Footer Char"/>
     <w:basedOn w:val="DefaultParagraphFont"/>
     <w:link w:val="Footer"/>
     <w:uiPriority w:val="99"/>
     <w:rsid w:val="008A09A1"/>
+  </w:style>
+  <w:style w:type="character" w:styleId="Hyperlink">
+    <w:uiPriority w:val="99"/>
+    <w:name w:val="Hyperlink"/>
+    <w:basedOn w:val="DefaultParagraphFont"/>
+    <w:unhideWhenUsed/>
+    <w:rsid w:val="3B5541A4"/>
+    <w:rPr>
+      <w:color w:val="467886"/>
+      <w:u w:val="single"/>
+    </w:rPr>
+  </w:style>
+  <w:style xmlns:w="http://schemas.openxmlformats.org/wordprocessingml/2006/main" w:type="table" w:styleId="TableGrid">
+    <w:name xmlns:w="http://schemas.openxmlformats.org/wordprocessingml/2006/main" w:val="Table Grid"/>
+    <w:basedOn xmlns:w="http://schemas.openxmlformats.org/wordprocessingml/2006/main" w:val="TableNormal"/>
+    <w:uiPriority xmlns:w="http://schemas.openxmlformats.org/wordprocessingml/2006/main" w:val="59"/>
+    <w:rsid xmlns:w="http://schemas.openxmlformats.org/wordprocessingml/2006/main" w:val="00FB4123"/>
+    <w:pPr xmlns:w="http://schemas.openxmlformats.org/wordprocessingml/2006/main">
+      <w:spacing w:after="0" w:line="240" w:lineRule="auto"/>
+    </w:pPr>
+    <w:tblPr xmlns:w="http://schemas.openxmlformats.org/wordprocessingml/2006/main">
+      <w:tblInd w:w="0" w:type="dxa"/>
+      <w:tblBorders>
+        <w:top w:val="single" w:color="000000" w:themeColor="text1" w:sz="4" w:space="0"/>
+        <w:left w:val="single" w:color="000000" w:themeColor="text1" w:sz="4" w:space="0"/>
+        <w:bottom w:val="single" w:color="000000" w:themeColor="text1" w:sz="4" w:space="0"/>
+        <w:right w:val="single" w:color="000000" w:themeColor="text1" w:sz="4" w:space="0"/>
+        <w:insideH w:val="single" w:color="000000" w:themeColor="text1" w:sz="4" w:space="0"/>
+        <w:insideV w:val="single" w:color="000000" w:themeColor="text1" w:sz="4" w:space="0"/>
+      </w:tblBorders>
+      <w:tblCellMar>
+        <w:top w:w="0" w:type="dxa"/>
+        <w:left w:w="108" w:type="dxa"/>
+        <w:bottom w:w="0" w:type="dxa"/>
+        <w:right w:w="108" w:type="dxa"/>
+      </w:tblCellMar>
+    </w:tblPr>
   </w:style>
 </w:styles>
 </file>
